--- a/SSIS/20.1_SSIS_Sequence_Container_Parallel.docx
+++ b/SSIS/20.1_SSIS_Sequence_Container_Parallel.docx
@@ -37,7 +37,16 @@
       </w:r>
       <w:r>
         <w:br/>
-        <w:t>- You have independent tasks that don’t rely on each other’s outputs.</w:t>
+        <w:t xml:space="preserve">- You have </w:t>
+      </w:r>
+      <w:r>
+        <w:rPr>
+          <w:highlight w:val="yellow"/>
+        </w:rPr>
+        <w:t>independent tasks that don’t rely on each other’s outputs</w:t>
+      </w:r>
+      <w:r>
+        <w:t>.</w:t>
       </w:r>
       <w:r>
         <w:br/>
@@ -45,7 +54,13 @@
       </w:r>
       <w:r>
         <w:br/>
-        <w:t>- Your workload involves large data processing where multiple operations can run at the same time.</w:t>
+        <w:t xml:space="preserve">- Your workload involves large data processing where </w:t>
+      </w:r>
+      <w:r>
+        <w:rPr>
+          <w:highlight w:val="yellow"/>
+        </w:rPr>
+        <w:t>multiple operations can run at the same time.</w:t>
       </w:r>
     </w:p>
     <w:p>
@@ -116,38 +131,6 @@
     </w:p>
     <w:p>
       <w:r>
-        <w:t>DROP TABLE IF EXISTS TestData;</w:t>
-      </w:r>
-      <w:r>
-        <w:br/>
-        <w:t>CREATE TABLE TestData (</w:t>
-      </w:r>
-      <w:r>
-        <w:br/>
-        <w:t xml:space="preserve">    ID INT IDENTITY(1,1) PRIMARY KEY,</w:t>
-      </w:r>
-      <w:r>
-        <w:br/>
-        <w:t xml:space="preserve">    Column1 VARCHAR(100),</w:t>
-      </w:r>
-      <w:r>
-        <w:br/>
-        <w:t xml:space="preserve">    Column2 VARCHAR(100),</w:t>
-      </w:r>
-      <w:r>
-        <w:br/>
-      </w:r>
-      <w:r>
-        <w:lastRenderedPageBreak/>
-        <w:t xml:space="preserve">    Column3 VARCHAR(100)</w:t>
-      </w:r>
-      <w:r>
-        <w:br/>
-        <w:t>);</w:t>
-      </w:r>
-    </w:p>
-    <w:p>
-      <w:r>
         <w:t>Step 2 – Create a New SSIS Package:</w:t>
       </w:r>
     </w:p>
@@ -157,7 +140,16 @@
       </w:r>
       <w:r>
         <w:br/>
-        <w:t>2. In Control Flow, drag an Execute SQL Task → Name it 'Clean and Create Table'.</w:t>
+        <w:t xml:space="preserve">2. In Control Flow, drag an </w:t>
+      </w:r>
+      <w:r>
+        <w:rPr>
+          <w:highlight w:val="yellow"/>
+        </w:rPr>
+        <w:t>Execute SQL Task</w:t>
+      </w:r>
+      <w:r>
+        <w:t xml:space="preserve"> → Name it 'Clean and Create Table'.</w:t>
       </w:r>
       <w:r>
         <w:br/>
@@ -173,6 +165,9 @@
       </w:r>
       <w:r>
         <w:br/>
+      </w:r>
+      <w:r>
+        <w:lastRenderedPageBreak/>
         <w:t xml:space="preserve">   - Database: </w:t>
       </w:r>
       <w:r>
@@ -185,10 +180,13 @@
     </w:p>
     <w:p>
       <w:r>
+        <w:rPr>
+          <w:noProof/>
+        </w:rPr>
         <w:drawing>
-          <wp:inline distT="0" distB="0" distL="0" distR="0" wp14:anchorId="128F6C92" wp14:editId="67896D22">
-            <wp:extent cx="5486400" cy="3698875"/>
-            <wp:effectExtent l="0" t="0" r="0" b="0"/>
+          <wp:inline distT="0" distB="0" distL="0" distR="0" wp14:anchorId="128F6C92" wp14:editId="56741D34">
+            <wp:extent cx="4116013" cy="2774974"/>
+            <wp:effectExtent l="0" t="0" r="0" b="6350"/>
             <wp:docPr id="2052421750" name="Picture 1"/>
             <wp:cNvGraphicFramePr>
               <a:graphicFrameLocks xmlns:a="http://schemas.openxmlformats.org/drawingml/2006/main" noChangeAspect="1"/>
@@ -209,7 +207,7 @@
                   <pic:spPr>
                     <a:xfrm>
                       <a:off x="0" y="0"/>
-                      <a:ext cx="5486400" cy="3698875"/>
+                      <a:ext cx="4133190" cy="2786555"/>
                     </a:xfrm>
                     <a:prstGeom prst="rect">
                       <a:avLst/>
@@ -220,6 +218,127 @@
             </a:graphic>
           </wp:inline>
         </w:drawing>
+      </w:r>
+    </w:p>
+    <w:p>
+      <w:r>
+        <w:t xml:space="preserve">DROP TABLE IF EXISTS </w:t>
+      </w:r>
+      <w:proofErr w:type="spellStart"/>
+      <w:r>
+        <w:t>TestData</w:t>
+      </w:r>
+      <w:proofErr w:type="spellEnd"/>
+      <w:r>
+        <w:t>;</w:t>
+      </w:r>
+    </w:p>
+    <w:p/>
+    <w:p>
+      <w:r>
+        <w:t xml:space="preserve">CREATE TABLE </w:t>
+      </w:r>
+      <w:proofErr w:type="spellStart"/>
+      <w:r>
+        <w:t>TestData</w:t>
+      </w:r>
+      <w:proofErr w:type="spellEnd"/>
+      <w:r>
+        <w:t xml:space="preserve"> (</w:t>
+      </w:r>
+    </w:p>
+    <w:p>
+      <w:r>
+        <w:t xml:space="preserve">    ID </w:t>
+      </w:r>
+      <w:proofErr w:type="gramStart"/>
+      <w:r>
+        <w:t>varchar(</w:t>
+      </w:r>
+      <w:proofErr w:type="gramEnd"/>
+      <w:r>
+        <w:t>50) NULL,</w:t>
+      </w:r>
+    </w:p>
+    <w:p>
+      <w:r>
+        <w:t xml:space="preserve">    </w:t>
+      </w:r>
+      <w:proofErr w:type="spellStart"/>
+      <w:r>
+        <w:t>first_name</w:t>
+      </w:r>
+      <w:proofErr w:type="spellEnd"/>
+      <w:r>
+        <w:t xml:space="preserve"> </w:t>
+      </w:r>
+      <w:proofErr w:type="gramStart"/>
+      <w:r>
+        <w:t>VARCHAR(</w:t>
+      </w:r>
+      <w:proofErr w:type="gramEnd"/>
+      <w:r>
+        <w:t>50),</w:t>
+      </w:r>
+    </w:p>
+    <w:p>
+      <w:r>
+        <w:t xml:space="preserve">    </w:t>
+      </w:r>
+      <w:proofErr w:type="spellStart"/>
+      <w:r>
+        <w:t>last_name</w:t>
+      </w:r>
+      <w:proofErr w:type="spellEnd"/>
+      <w:r>
+        <w:t xml:space="preserve"> </w:t>
+      </w:r>
+      <w:proofErr w:type="gramStart"/>
+      <w:r>
+        <w:t>VARCHAR(</w:t>
+      </w:r>
+      <w:proofErr w:type="gramEnd"/>
+      <w:r>
+        <w:t>50),</w:t>
+      </w:r>
+    </w:p>
+    <w:p>
+      <w:r>
+        <w:t xml:space="preserve">    gender </w:t>
+      </w:r>
+      <w:proofErr w:type="gramStart"/>
+      <w:r>
+        <w:t>VARCHAR(</w:t>
+      </w:r>
+      <w:proofErr w:type="gramEnd"/>
+      <w:r>
+        <w:t>50),</w:t>
+      </w:r>
+    </w:p>
+    <w:p>
+      <w:r>
+        <w:tab/>
+      </w:r>
+      <w:proofErr w:type="spellStart"/>
+      <w:r>
+        <w:t>company_name</w:t>
+      </w:r>
+      <w:proofErr w:type="spellEnd"/>
+      <w:r>
+        <w:t xml:space="preserve"> </w:t>
+      </w:r>
+      <w:proofErr w:type="gramStart"/>
+      <w:r>
+        <w:t>varchar(</w:t>
+      </w:r>
+      <w:proofErr w:type="gramEnd"/>
+      <w:r>
+        <w:t>50)</w:t>
+      </w:r>
+    </w:p>
+    <w:p>
+      <w:r>
+        <w:t>);</w:t>
       </w:r>
     </w:p>
     <w:p>
@@ -263,11 +382,14 @@
     <w:p/>
     <w:p>
       <w:r>
+        <w:rPr>
+          <w:noProof/>
+        </w:rPr>
         <w:lastRenderedPageBreak/>
         <w:drawing>
-          <wp:inline distT="0" distB="0" distL="0" distR="0" wp14:anchorId="7527B7E1" wp14:editId="721468BC">
-            <wp:extent cx="5486400" cy="5247005"/>
-            <wp:effectExtent l="0" t="0" r="0" b="0"/>
+          <wp:inline distT="0" distB="0" distL="0" distR="0" wp14:anchorId="7527B7E1" wp14:editId="6A097874">
+            <wp:extent cx="4738663" cy="4531895"/>
+            <wp:effectExtent l="0" t="0" r="5080" b="2540"/>
             <wp:docPr id="935297427" name="Picture 1"/>
             <wp:cNvGraphicFramePr>
               <a:graphicFrameLocks xmlns:a="http://schemas.openxmlformats.org/drawingml/2006/main" noChangeAspect="1"/>
@@ -288,7 +410,7 @@
                   <pic:spPr>
                     <a:xfrm>
                       <a:off x="0" y="0"/>
-                      <a:ext cx="5486400" cy="5247005"/>
+                      <a:ext cx="4745916" cy="4538832"/>
                     </a:xfrm>
                     <a:prstGeom prst="rect">
                       <a:avLst/>
@@ -331,6 +453,9 @@
         </w:numPr>
       </w:pPr>
       <w:r>
+        <w:rPr>
+          <w:noProof/>
+        </w:rPr>
         <w:lastRenderedPageBreak/>
         <w:drawing>
           <wp:inline distT="0" distB="0" distL="0" distR="0" wp14:anchorId="166D78A0" wp14:editId="245B9A42">
@@ -378,6 +503,9 @@
         </w:numPr>
       </w:pPr>
       <w:r>
+        <w:rPr>
+          <w:noProof/>
+        </w:rPr>
         <w:drawing>
           <wp:inline distT="0" distB="0" distL="0" distR="0" wp14:anchorId="7621A7D2" wp14:editId="253223C4">
             <wp:extent cx="5486400" cy="3778885"/>
@@ -1681,7 +1809,6 @@
   <w:style w:type="character" w:default="1" w:styleId="DefaultParagraphFont">
     <w:name w:val="Default Paragraph Font"/>
     <w:uiPriority w:val="1"/>
-    <w:semiHidden/>
     <w:unhideWhenUsed/>
   </w:style>
   <w:style w:type="table" w:default="1" w:styleId="TableNormal">
